--- a/Lenguaje de marcas/03 Sindicación de contenidos/problemasSindicación3.docx
+++ b/Lenguaje de marcas/03 Sindicación de contenidos/problemasSindicación3.docx
@@ -33,7 +33,13 @@
         <w:t>ir</w:t>
       </w:r>
       <w:r>
-        <w:t xml:space="preserve"> las dos noticias que te enlazo como partes variables del </w:t>
+        <w:t xml:space="preserve"> las dos noticias </w:t>
+      </w:r>
+      <w:r>
+        <w:t>siguientes</w:t>
+      </w:r>
+      <w:r>
+        <w:t xml:space="preserve"> como partes variables del </w:t>
       </w:r>
       <w:proofErr w:type="spellStart"/>
       <w:r>
@@ -53,7 +59,7 @@
           <w:rPr>
             <w:rStyle w:val="Hipervnculo"/>
           </w:rPr>
-          <w:t>https://www.efe.com/efe/espana/cultura/nadia-de-santiago-es-importante-cambiar-la-palabra-olvidar-por-superar/10005-4718145</w:t>
+          <w:t>https://efe.com/espana/agencia-efe-rtve-formacion-periodistas-europa/</w:t>
         </w:r>
       </w:hyperlink>
     </w:p>
@@ -63,24 +69,28 @@
           <w:rPr>
             <w:rStyle w:val="Hipervnculo"/>
           </w:rPr>
-          <w:t>https://www.efe.com/efe/espana/economia/los-precios-elevan-el-estres-en-toda-la-cadena-de-produccion-alimentaria/10003-4718114</w:t>
+          <w:t>https://efe.com/mundo</w:t>
+        </w:r>
+        <w:r>
+          <w:rPr>
+            <w:rStyle w:val="Hipervnculo"/>
+          </w:rPr>
+          <w:t>/</w:t>
+        </w:r>
+        <w:r>
+          <w:rPr>
+            <w:rStyle w:val="Hipervnculo"/>
+          </w:rPr>
+          <w:t>china-anuncia-casi-60-000-muertes-relacionadas-con-covid-hasta-el-12-de-enero/</w:t>
         </w:r>
       </w:hyperlink>
     </w:p>
     <w:p>
       <w:pPr>
-        <w:rPr>
-          <w:rFonts w:asciiTheme="majorHAnsi" w:eastAsiaTheme="majorEastAsia" w:hAnsiTheme="majorHAnsi" w:cstheme="majorBidi"/>
-          <w:color w:val="2E74B5" w:themeColor="accent1" w:themeShade="BF"/>
-          <w:sz w:val="26"/>
-          <w:szCs w:val="26"/>
-        </w:rPr>
-      </w:pPr>
-    </w:p>
-    <w:p>
-      <w:pPr>
         <w:pStyle w:val="Ttulo2"/>
       </w:pPr>
+      <w:bookmarkStart w:id="0" w:name="_GoBack"/>
+      <w:bookmarkEnd w:id="0"/>
       <w:r>
         <w:t>Ejercicio 2</w:t>
       </w:r>
@@ -187,12 +197,7 @@
         <w:t xml:space="preserve">(web, programa instalable, </w:t>
       </w:r>
       <w:r>
-        <w:t>gestor de correo electrónico o extensión de navegador) suscríbete a cinco canales de información tecnológica / programación y otros t</w:t>
-      </w:r>
-      <w:bookmarkStart w:id="0" w:name="_GoBack"/>
-      <w:bookmarkEnd w:id="0"/>
-      <w:r>
-        <w:t>res de información general.</w:t>
+        <w:t>gestor de correo electrónico o extensión de navegador) suscríbete a cinco canales de información tecnológica / programación y otros tres de información general.</w:t>
       </w:r>
     </w:p>
     <w:p>
@@ -2546,6 +2551,18 @@
       <w:szCs w:val="32"/>
     </w:rPr>
   </w:style>
+  <w:style w:type="character" w:styleId="Hipervnculovisitado">
+    <w:name w:val="FollowedHyperlink"/>
+    <w:basedOn w:val="Fuentedeprrafopredeter"/>
+    <w:uiPriority w:val="99"/>
+    <w:semiHidden/>
+    <w:unhideWhenUsed/>
+    <w:rsid w:val="00A30661"/>
+    <w:rPr>
+      <w:color w:val="954F72" w:themeColor="followedHyperlink"/>
+      <w:u w:val="single"/>
+    </w:rPr>
+  </w:style>
 </w:styles>
 </file>
 
